--- a/BSWVmessages.docx
+++ b/BSWVmessages.docx
@@ -71,13 +71,7 @@
         <w:rPr>
           <w:lang w:val="en-US"/>
         </w:rPr>
-        <w:t xml:space="preserve">KOD 17 </w:t>
-      </w:r>
-      <w:r>
-        <w:rPr>
-          <w:lang w:val="en-US"/>
-        </w:rPr>
-        <w:t xml:space="preserve">---------- </w:t>
+        <w:t xml:space="preserve">KOD 17 ---------- </w:t>
       </w:r>
       <w:r>
         <w:rPr>
@@ -96,32 +90,14 @@
         <w:rPr>
           <w:lang w:val="en-US"/>
         </w:rPr>
-        <w:t>0x</w:t>
-      </w:r>
-      <w:r>
-        <w:rPr>
-          <w:lang w:val="en-US"/>
-        </w:rPr>
-        <w:t>11</w:t>
-      </w:r>
-      <w:r>
-        <w:rPr>
-          <w:lang w:val="en-US"/>
-        </w:rPr>
-        <w:t xml:space="preserve">  ,</w:t>
+        <w:t>0x11  ,</w:t>
       </w:r>
       <w:proofErr w:type="gramEnd"/>
       <w:r>
         <w:rPr>
           <w:lang w:val="en-US"/>
         </w:rPr>
-        <w:t xml:space="preserve"> CRC </w:t>
-      </w:r>
-      <w:r>
-        <w:rPr>
-          <w:lang w:val="en-US"/>
-        </w:rPr>
-        <w:t>555F</w:t>
+        <w:t xml:space="preserve"> CRC 555F</w:t>
       </w:r>
     </w:p>
     <w:p>
@@ -134,19 +110,7 @@
         <w:rPr>
           <w:lang w:val="en-US"/>
         </w:rPr>
-        <w:t xml:space="preserve">KOD </w:t>
-      </w:r>
-      <w:r>
-        <w:rPr>
-          <w:lang w:val="en-US"/>
-        </w:rPr>
-        <w:t>34</w:t>
-      </w:r>
-      <w:r>
-        <w:rPr>
-          <w:lang w:val="en-US"/>
-        </w:rPr>
-        <w:t xml:space="preserve"> ---------- </w:t>
+        <w:t xml:space="preserve">KOD 34 ---------- </w:t>
       </w:r>
       <w:r>
         <w:rPr>
@@ -165,38 +129,14 @@
         <w:rPr>
           <w:lang w:val="en-US"/>
         </w:rPr>
-        <w:t>0x</w:t>
-      </w:r>
-      <w:r>
-        <w:rPr>
-          <w:lang w:val="en-US"/>
-        </w:rPr>
-        <w:t>22</w:t>
-      </w:r>
-      <w:r>
-        <w:rPr>
-          <w:lang w:val="en-US"/>
-        </w:rPr>
-        <w:t xml:space="preserve">  ,</w:t>
+        <w:t>0x22  ,</w:t>
       </w:r>
       <w:proofErr w:type="gramEnd"/>
       <w:r>
         <w:rPr>
           <w:lang w:val="en-US"/>
         </w:rPr>
-        <w:t xml:space="preserve"> CRC 5</w:t>
-      </w:r>
-      <w:r>
-        <w:rPr>
-          <w:lang w:val="en-US"/>
-        </w:rPr>
-        <w:t>36</w:t>
-      </w:r>
-      <w:r>
-        <w:rPr>
-          <w:lang w:val="en-US"/>
-        </w:rPr>
-        <w:t>F</w:t>
+        <w:t xml:space="preserve"> CRC 536F</w:t>
       </w:r>
     </w:p>
     <w:p>
@@ -209,19 +149,7 @@
         <w:rPr>
           <w:lang w:val="en-US"/>
         </w:rPr>
-        <w:t xml:space="preserve">KOD </w:t>
-      </w:r>
-      <w:r>
-        <w:rPr>
-          <w:lang w:val="en-US"/>
-        </w:rPr>
-        <w:t>255</w:t>
-      </w:r>
-      <w:r>
-        <w:rPr>
-          <w:lang w:val="en-US"/>
-        </w:rPr>
-        <w:t xml:space="preserve"> ---------- </w:t>
+        <w:t xml:space="preserve">KOD 255 ---------- </w:t>
       </w:r>
       <w:r>
         <w:rPr>
@@ -240,32 +168,14 @@
         <w:rPr>
           <w:lang w:val="en-US"/>
         </w:rPr>
-        <w:t>0x</w:t>
-      </w:r>
-      <w:r>
-        <w:rPr>
-          <w:lang w:val="en-US"/>
-        </w:rPr>
-        <w:t>FF</w:t>
-      </w:r>
-      <w:r>
-        <w:rPr>
-          <w:lang w:val="en-US"/>
-        </w:rPr>
-        <w:t xml:space="preserve">  ,</w:t>
+        <w:t>0xFF  ,</w:t>
       </w:r>
       <w:proofErr w:type="gramEnd"/>
       <w:r>
         <w:rPr>
           <w:lang w:val="en-US"/>
         </w:rPr>
-        <w:t xml:space="preserve"> CRC </w:t>
-      </w:r>
-      <w:r>
-        <w:rPr>
-          <w:lang w:val="en-US"/>
-        </w:rPr>
-        <w:t>49BF</w:t>
+        <w:t xml:space="preserve"> CRC 49BF</w:t>
       </w:r>
     </w:p>
     <w:p>
@@ -311,6 +221,125 @@
         <w:t>x</w:t>
       </w:r>
       <w:r>
+        <w:t>02 0</w:t>
+      </w:r>
+      <w:r>
+        <w:rPr>
+          <w:lang w:val="en-US"/>
+        </w:rPr>
+        <w:t>x</w:t>
+      </w:r>
+      <w:r>
+        <w:t>01 0</w:t>
+      </w:r>
+      <w:r>
+        <w:rPr>
+          <w:lang w:val="en-US"/>
+        </w:rPr>
+        <w:t>x</w:t>
+      </w:r>
+      <w:r>
+        <w:t>01    0</w:t>
+      </w:r>
+      <w:r>
+        <w:rPr>
+          <w:lang w:val="en-US"/>
+        </w:rPr>
+        <w:t>x</w:t>
+      </w:r>
+      <w:r>
+        <w:t>01 0</w:t>
+      </w:r>
+      <w:r>
+        <w:rPr>
+          <w:lang w:val="en-US"/>
+        </w:rPr>
+        <w:t>x</w:t>
+      </w:r>
+      <w:r>
+        <w:t>02 0</w:t>
+      </w:r>
+      <w:r>
+        <w:rPr>
+          <w:lang w:val="en-US"/>
+        </w:rPr>
+        <w:t>x</w:t>
+      </w:r>
+      <w:r>
+        <w:t>01 0</w:t>
+      </w:r>
+      <w:r>
+        <w:rPr>
+          <w:lang w:val="en-US"/>
+        </w:rPr>
+        <w:t>x</w:t>
+      </w:r>
+      <w:r>
+        <w:t>02 0</w:t>
+      </w:r>
+      <w:r>
+        <w:rPr>
+          <w:lang w:val="en-US"/>
+        </w:rPr>
+        <w:t>x</w:t>
+      </w:r>
+      <w:r>
+        <w:t>01 0</w:t>
+      </w:r>
+      <w:r>
+        <w:rPr>
+          <w:lang w:val="en-US"/>
+        </w:rPr>
+        <w:t>x</w:t>
+      </w:r>
+      <w:r>
+        <w:t xml:space="preserve">02, </w:t>
+      </w:r>
+      <w:r>
+        <w:rPr>
+          <w:lang w:val="en-US"/>
+        </w:rPr>
+        <w:t>CRC</w:t>
+      </w:r>
+      <w:r>
+        <w:t xml:space="preserve"> 9</w:t>
+      </w:r>
+      <w:r>
+        <w:rPr>
+          <w:lang w:val="en-US"/>
+        </w:rPr>
+        <w:t>B</w:t>
+      </w:r>
+      <w:r>
+        <w:t>90</w:t>
+      </w:r>
+    </w:p>
+    <w:p>
+      <w:r>
+        <w:rPr>
+          <w:lang w:val="en-US"/>
+        </w:rPr>
+        <w:t>KOD</w:t>
+      </w:r>
+      <w:r>
+        <w:t xml:space="preserve"> 17 ---------- 0</w:t>
+      </w:r>
+      <w:r>
+        <w:rPr>
+          <w:lang w:val="en-US"/>
+        </w:rPr>
+        <w:t>xAA</w:t>
+      </w:r>
+      <w:r>
+        <w:t xml:space="preserve"> 0</w:t>
+      </w:r>
+      <w:r>
+        <w:rPr>
+          <w:lang w:val="en-US"/>
+        </w:rPr>
+        <w:t>x</w:t>
+      </w:r>
+      <w:r>
         <w:t>0</w:t>
       </w:r>
       <w:r>
@@ -341,10 +370,65 @@
         <w:t>x</w:t>
       </w:r>
       <w:r>
-        <w:t xml:space="preserve">01  </w:t>
-      </w:r>
-      <w:r>
-        <w:t xml:space="preserve">  0</w:t>
+        <w:t xml:space="preserve">11 </w:t>
+      </w:r>
+      <w:r>
+        <w:t>0</w:t>
+      </w:r>
+      <w:r>
+        <w:rPr>
+          <w:lang w:val="en-US"/>
+        </w:rPr>
+        <w:t>x</w:t>
+      </w:r>
+      <w:r>
+        <w:t>00 0</w:t>
+      </w:r>
+      <w:r>
+        <w:rPr>
+          <w:lang w:val="en-US"/>
+        </w:rPr>
+        <w:t>x</w:t>
+      </w:r>
+      <w:r>
+        <w:t>03</w:t>
+      </w:r>
+      <w:r>
+        <w:t xml:space="preserve"> </w:t>
+      </w:r>
+      <w:r>
+        <w:t>0</w:t>
+      </w:r>
+      <w:r>
+        <w:rPr>
+          <w:lang w:val="en-US"/>
+        </w:rPr>
+        <w:t>x</w:t>
+      </w:r>
+      <w:r>
+        <w:t>00 0</w:t>
+      </w:r>
+      <w:proofErr w:type="spellStart"/>
+      <w:r>
+        <w:rPr>
+          <w:lang w:val="en-US"/>
+        </w:rPr>
+        <w:t>x</w:t>
+      </w:r>
+      <w:proofErr w:type="spellEnd"/>
+      <w:r>
+        <w:t>00 0</w:t>
+      </w:r>
+      <w:proofErr w:type="spellStart"/>
+      <w:r>
+        <w:rPr>
+          <w:lang w:val="en-US"/>
+        </w:rPr>
+        <w:t>x</w:t>
+      </w:r>
+      <w:proofErr w:type="spellEnd"/>
+      <w:r>
+        <w:t>00 0</w:t>
       </w:r>
       <w:r>
         <w:rPr>
@@ -362,6 +446,15 @@
         <w:t>x</w:t>
       </w:r>
       <w:r>
+        <w:t>00 0</w:t>
+      </w:r>
+      <w:r>
+        <w:rPr>
+          <w:lang w:val="en-US"/>
+        </w:rPr>
+        <w:t>x</w:t>
+      </w:r>
+      <w:r>
         <w:t>02 0</w:t>
       </w:r>
       <w:r>
@@ -371,6 +464,15 @@
         <w:t>x</w:t>
       </w:r>
       <w:r>
+        <w:t>00 0</w:t>
+      </w:r>
+      <w:r>
+        <w:rPr>
+          <w:lang w:val="en-US"/>
+        </w:rPr>
+        <w:t>x</w:t>
+      </w:r>
+      <w:r>
         <w:t>01 0</w:t>
       </w:r>
       <w:r>
@@ -380,6 +482,15 @@
         <w:t>x</w:t>
       </w:r>
       <w:r>
+        <w:t>00 0</w:t>
+      </w:r>
+      <w:r>
+        <w:rPr>
+          <w:lang w:val="en-US"/>
+        </w:rPr>
+        <w:t>x</w:t>
+      </w:r>
+      <w:r>
         <w:t>02 0</w:t>
       </w:r>
       <w:r>
@@ -389,6 +500,15 @@
         <w:t>x</w:t>
       </w:r>
       <w:r>
+        <w:t>00 0</w:t>
+      </w:r>
+      <w:r>
+        <w:rPr>
+          <w:lang w:val="en-US"/>
+        </w:rPr>
+        <w:t>x</w:t>
+      </w:r>
+      <w:r>
         <w:t>01 0</w:t>
       </w:r>
       <w:r>
@@ -398,6 +518,15 @@
         <w:t>x</w:t>
       </w:r>
       <w:r>
+        <w:t>00 0</w:t>
+      </w:r>
+      <w:r>
+        <w:rPr>
+          <w:lang w:val="en-US"/>
+        </w:rPr>
+        <w:t>x</w:t>
+      </w:r>
+      <w:r>
         <w:t>02</w:t>
       </w:r>
       <w:r>
@@ -413,17 +542,25 @@
         <w:t xml:space="preserve"> </w:t>
       </w:r>
       <w:r>
-        <w:t>9</w:t>
-      </w:r>
-      <w:r>
-        <w:rPr>
-          <w:lang w:val="en-US"/>
-        </w:rPr>
-        <w:t>B</w:t>
-      </w:r>
-      <w:r>
-        <w:t>90</w:t>
-      </w:r>
+        <w:rPr>
+          <w:lang w:val="en-US"/>
+        </w:rPr>
+        <w:t>D</w:t>
+      </w:r>
+      <w:r>
+        <w:t>86</w:t>
+      </w:r>
+      <w:r>
+        <w:rPr>
+          <w:lang w:val="en-US"/>
+        </w:rPr>
+        <w:t>C</w:t>
+      </w:r>
+      <w:r>
+        <w:t xml:space="preserve">           -------------------Рабочий</w:t>
+      </w:r>
+      <w:bookmarkStart w:id="0" w:name="_GoBack"/>
+      <w:bookmarkEnd w:id="0"/>
     </w:p>
     <w:p>
       <w:pPr>
@@ -435,7 +572,7 @@
         <w:rPr>
           <w:lang w:val="en-US"/>
         </w:rPr>
-        <w:t xml:space="preserve">KOD 17 ---------- </w:t>
+        <w:t xml:space="preserve">KOD 34 ---------- </w:t>
       </w:r>
       <w:r>
         <w:rPr>
@@ -471,233 +608,53 @@
         <w:rPr>
           <w:lang w:val="en-US"/>
         </w:rPr>
-        <w:t xml:space="preserve"> 0x11 </w:t>
-      </w:r>
-      <w:r>
-        <w:rPr>
-          <w:lang w:val="en-US"/>
-        </w:rPr>
-        <w:t>0x00 0x03</w:t>
-      </w:r>
-      <w:r>
-        <w:rPr>
-          <w:lang w:val="en-US"/>
-        </w:rPr>
-        <w:t xml:space="preserve"> </w:t>
-      </w:r>
-      <w:r>
-        <w:rPr>
-          <w:lang w:val="en-US"/>
-        </w:rPr>
-        <w:t xml:space="preserve">0x00 </w:t>
+        <w:t xml:space="preserve"> 0x22 0x</w:t>
+      </w:r>
+      <w:r>
+        <w:rPr>
+          <w:lang w:val="en-US"/>
+        </w:rPr>
+        <w:t>12</w:t>
+      </w:r>
+      <w:r>
+        <w:rPr>
+          <w:lang w:val="en-US"/>
+        </w:rPr>
+        <w:t xml:space="preserve">(2 MK </w:t>
       </w:r>
       <w:proofErr w:type="spellStart"/>
       <w:r>
         <w:rPr>
           <w:lang w:val="en-US"/>
         </w:rPr>
-        <w:t>0x00</w:t>
+        <w:t>rez</w:t>
       </w:r>
       <w:proofErr w:type="spellEnd"/>
-      <w:r>
-        <w:rPr>
-          <w:lang w:val="en-US"/>
-        </w:rPr>
-        <w:t xml:space="preserve"> </w:t>
-      </w:r>
-      <w:proofErr w:type="spellStart"/>
-      <w:r>
-        <w:rPr>
-          <w:lang w:val="en-US"/>
-        </w:rPr>
-        <w:t>0x00</w:t>
-      </w:r>
-      <w:proofErr w:type="spellEnd"/>
-      <w:r>
-        <w:rPr>
-          <w:lang w:val="en-US"/>
-        </w:rPr>
-        <w:t xml:space="preserve"> </w:t>
-      </w:r>
-      <w:r>
-        <w:rPr>
-          <w:lang w:val="en-US"/>
-        </w:rPr>
-        <w:t>0</w:t>
-      </w:r>
-      <w:r>
-        <w:rPr>
-          <w:lang w:val="en-US"/>
-        </w:rPr>
-        <w:t>x</w:t>
-      </w:r>
-      <w:r>
-        <w:rPr>
-          <w:lang w:val="en-US"/>
-        </w:rPr>
-        <w:t xml:space="preserve">01 </w:t>
-      </w:r>
-      <w:r>
-        <w:rPr>
-          <w:lang w:val="en-US"/>
-        </w:rPr>
-        <w:t>0x00</w:t>
-      </w:r>
-      <w:r>
-        <w:rPr>
-          <w:lang w:val="en-US"/>
-        </w:rPr>
-        <w:t xml:space="preserve"> </w:t>
-      </w:r>
-      <w:r>
-        <w:rPr>
-          <w:lang w:val="en-US"/>
-        </w:rPr>
-        <w:t>0</w:t>
-      </w:r>
-      <w:r>
-        <w:rPr>
-          <w:lang w:val="en-US"/>
-        </w:rPr>
-        <w:t>x</w:t>
-      </w:r>
-      <w:r>
-        <w:rPr>
-          <w:lang w:val="en-US"/>
-        </w:rPr>
-        <w:t xml:space="preserve">02 </w:t>
-      </w:r>
-      <w:r>
-        <w:rPr>
-          <w:lang w:val="en-US"/>
-        </w:rPr>
-        <w:t>0x00</w:t>
-      </w:r>
-      <w:r>
-        <w:rPr>
-          <w:lang w:val="en-US"/>
-        </w:rPr>
-        <w:t xml:space="preserve"> </w:t>
-      </w:r>
-      <w:r>
-        <w:rPr>
-          <w:lang w:val="en-US"/>
-        </w:rPr>
-        <w:t>0</w:t>
-      </w:r>
-      <w:r>
-        <w:rPr>
-          <w:lang w:val="en-US"/>
-        </w:rPr>
-        <w:t>x</w:t>
-      </w:r>
-      <w:r>
-        <w:rPr>
-          <w:lang w:val="en-US"/>
-        </w:rPr>
-        <w:t xml:space="preserve">01 </w:t>
-      </w:r>
-      <w:r>
-        <w:rPr>
-          <w:lang w:val="en-US"/>
-        </w:rPr>
-        <w:t>0x00</w:t>
-      </w:r>
-      <w:r>
-        <w:rPr>
-          <w:lang w:val="en-US"/>
-        </w:rPr>
-        <w:t xml:space="preserve"> </w:t>
-      </w:r>
-      <w:r>
-        <w:rPr>
-          <w:lang w:val="en-US"/>
-        </w:rPr>
-        <w:t>0</w:t>
-      </w:r>
-      <w:r>
-        <w:rPr>
-          <w:lang w:val="en-US"/>
-        </w:rPr>
-        <w:t>x</w:t>
-      </w:r>
-      <w:r>
-        <w:rPr>
-          <w:lang w:val="en-US"/>
-        </w:rPr>
-        <w:t xml:space="preserve">02 </w:t>
-      </w:r>
-      <w:r>
-        <w:rPr>
-          <w:lang w:val="en-US"/>
-        </w:rPr>
-        <w:t>0x00</w:t>
-      </w:r>
-      <w:r>
-        <w:rPr>
-          <w:lang w:val="en-US"/>
-        </w:rPr>
-        <w:t xml:space="preserve"> </w:t>
-      </w:r>
-      <w:r>
-        <w:rPr>
-          <w:lang w:val="en-US"/>
-        </w:rPr>
-        <w:t>0</w:t>
-      </w:r>
-      <w:r>
-        <w:rPr>
-          <w:lang w:val="en-US"/>
-        </w:rPr>
-        <w:t>x</w:t>
-      </w:r>
-      <w:r>
-        <w:rPr>
-          <w:lang w:val="en-US"/>
-        </w:rPr>
-        <w:t xml:space="preserve">01 </w:t>
-      </w:r>
-      <w:r>
-        <w:rPr>
-          <w:lang w:val="en-US"/>
-        </w:rPr>
-        <w:t>0x00</w:t>
-      </w:r>
-      <w:r>
-        <w:rPr>
-          <w:lang w:val="en-US"/>
-        </w:rPr>
-        <w:t xml:space="preserve"> </w:t>
-      </w:r>
-      <w:r>
-        <w:rPr>
-          <w:lang w:val="en-US"/>
-        </w:rPr>
-        <w:t>0</w:t>
-      </w:r>
-      <w:r>
-        <w:rPr>
-          <w:lang w:val="en-US"/>
-        </w:rPr>
-        <w:t>x</w:t>
-      </w:r>
-      <w:r>
-        <w:rPr>
-          <w:lang w:val="en-US"/>
-        </w:rPr>
-        <w:t>02</w:t>
-      </w:r>
-      <w:r>
-        <w:rPr>
-          <w:lang w:val="en-US"/>
-        </w:rPr>
-        <w:t xml:space="preserve">, CRC </w:t>
-      </w:r>
-      <w:r>
-        <w:rPr>
-          <w:lang w:val="en-US"/>
-        </w:rPr>
-        <w:t>D86C</w:t>
+      <w:proofErr w:type="gramStart"/>
+      <w:r>
+        <w:rPr>
+          <w:lang w:val="en-US"/>
+        </w:rPr>
+        <w:t>) ,</w:t>
+      </w:r>
+      <w:proofErr w:type="gramEnd"/>
+      <w:r>
+        <w:rPr>
+          <w:lang w:val="en-US"/>
+        </w:rPr>
+        <w:t xml:space="preserve"> CRC </w:t>
+      </w:r>
+      <w:r>
+        <w:rPr>
+          <w:lang w:val="en-US"/>
+        </w:rPr>
+        <w:t>F</w:t>
+      </w:r>
+      <w:r>
+        <w:rPr>
+          <w:lang w:val="en-US"/>
+        </w:rPr>
+        <w:t>569</w:t>
       </w:r>
     </w:p>
     <w:p>
@@ -710,19 +667,25 @@
         <w:rPr>
           <w:lang w:val="en-US"/>
         </w:rPr>
-        <w:t xml:space="preserve">KOD 34 ---------- </w:t>
-      </w:r>
-      <w:r>
-        <w:rPr>
-          <w:lang w:val="en-US"/>
-        </w:rPr>
         <w:t>0</w:t>
       </w:r>
       <w:r>
         <w:rPr>
           <w:lang w:val="en-US"/>
         </w:rPr>
-        <w:t>xAA 0x0</w:t>
+        <w:t>xAA 0x02 0x01 0x</w:t>
+      </w:r>
+      <w:r>
+        <w:rPr>
+          <w:lang w:val="en-US"/>
+        </w:rPr>
+        <w:t>22</w:t>
+      </w:r>
+      <w:r>
+        <w:rPr>
+          <w:lang w:val="en-US"/>
+        </w:rPr>
+        <w:t xml:space="preserve"> 0x</w:t>
       </w:r>
       <w:r>
         <w:rPr>
@@ -734,25 +697,7 @@
         <w:rPr>
           <w:lang w:val="en-US"/>
         </w:rPr>
-        <w:t xml:space="preserve"> 0x0</w:t>
-      </w:r>
-      <w:r>
-        <w:rPr>
-          <w:lang w:val="en-US"/>
-        </w:rPr>
-        <w:t>1</w:t>
-      </w:r>
-      <w:r>
-        <w:rPr>
-          <w:lang w:val="en-US"/>
-        </w:rPr>
-        <w:t xml:space="preserve"> 0x22 0x</w:t>
-      </w:r>
-      <w:r>
-        <w:rPr>
-          <w:lang w:val="en-US"/>
-        </w:rPr>
-        <w:t>12</w:t>
+        <w:t>0</w:t>
       </w:r>
       <w:r>
         <w:rPr>
@@ -765,35 +710,50 @@
         <w:rPr>
           <w:lang w:val="en-US"/>
         </w:rPr>
-        <w:t>rez</w:t>
+        <w:t>osn</w:t>
       </w:r>
       <w:proofErr w:type="spellEnd"/>
-      <w:r>
-        <w:rPr>
-          <w:lang w:val="en-US"/>
-        </w:rPr>
-        <w:t>)</w:t>
-      </w:r>
-      <w:r>
-        <w:rPr>
-          <w:lang w:val="en-US"/>
-        </w:rPr>
-        <w:t xml:space="preserve"> , CRC </w:t>
-      </w:r>
-      <w:r>
-        <w:rPr>
-          <w:lang w:val="en-US"/>
-        </w:rPr>
-        <w:t>F</w:t>
-      </w:r>
-      <w:r>
-        <w:rPr>
-          <w:lang w:val="en-US"/>
-        </w:rPr>
-        <w:t>569</w:t>
-      </w:r>
-      <w:bookmarkStart w:id="0" w:name="_GoBack"/>
-      <w:bookmarkEnd w:id="0"/>
+      <w:proofErr w:type="gramStart"/>
+      <w:r>
+        <w:rPr>
+          <w:lang w:val="en-US"/>
+        </w:rPr>
+        <w:t>) ,</w:t>
+      </w:r>
+      <w:proofErr w:type="gramEnd"/>
+      <w:r>
+        <w:rPr>
+          <w:lang w:val="en-US"/>
+        </w:rPr>
+        <w:t xml:space="preserve"> CRC </w:t>
+      </w:r>
+      <w:r>
+        <w:rPr>
+          <w:lang w:val="en-US"/>
+        </w:rPr>
+        <w:t>E</w:t>
+      </w:r>
+      <w:r>
+        <w:rPr>
+          <w:lang w:val="en-US"/>
+        </w:rPr>
+        <w:t>3</w:t>
+      </w:r>
+      <w:r>
+        <w:rPr>
+          <w:lang w:val="en-US"/>
+        </w:rPr>
+        <w:t>78</w:t>
+      </w:r>
+      <w:r>
+        <w:rPr>
+          <w:lang w:val="en-US"/>
+        </w:rPr>
+        <w:t xml:space="preserve">            ---------------</w:t>
+      </w:r>
+      <w:r>
+        <w:t>Рабочий</w:t>
+      </w:r>
     </w:p>
     <w:p>
       <w:pPr>
